--- a/Milestobne3_Capstonework_Virendra_Vishwakarma.docx
+++ b/Milestobne3_Capstonework_Virendra_Vishwakarma.docx
@@ -458,14 +458,24 @@
         <w:t xml:space="preserve">  [</w:t>
       </w:r>
       <w:proofErr w:type="gramEnd"/>
-      <w:hyperlink w:anchor="_Fig_3:_Correlation" w:history="1">
-        <w:r>
-          <w:rPr>
-            <w:rStyle w:val="Hyperlink"/>
-          </w:rPr>
-          <w:t>Figure 3</w:t>
-        </w:r>
-      </w:hyperlink>
+      <w:r>
+        <w:fldChar w:fldCharType="begin"/>
+      </w:r>
+      <w:r>
+        <w:instrText>HYPERLINK \l "_Fig_3:_Correlation"</w:instrText>
+      </w:r>
+      <w:r>
+        <w:fldChar w:fldCharType="separate"/>
+      </w:r>
+      <w:r>
+        <w:rPr>
+          <w:rStyle w:val="Hyperlink"/>
+        </w:rPr>
+        <w:t>Figure 3</w:t>
+      </w:r>
+      <w:r>
+        <w:fldChar w:fldCharType="end"/>
+      </w:r>
       <w:r>
         <w:t>]</w:t>
       </w:r>
@@ -997,7 +1007,7 @@
       </w:pPr>
       <w:r>
         <w:pict w14:anchorId="7553A980">
-          <v:rect id="_x0000_i1361" style="width:0;height:.75pt" o:hralign="center" o:hrstd="t" o:hr="t" fillcolor="#a0a0a0" stroked="f"/>
+          <v:rect id="_x0000_i1025" style="width:0;height:.75pt" o:hralign="center" o:hrstd="t" o:hr="t" fillcolor="#a0a0a0" stroked="f"/>
         </w:pict>
       </w:r>
     </w:p>
@@ -1047,6 +1057,7 @@
         <w:rPr>
           <w:b/>
           <w:bCs/>
+          <w:noProof/>
         </w:rPr>
         <w:drawing>
           <wp:inline distT="0" distB="0" distL="0" distR="0" wp14:anchorId="05EF2F51" wp14:editId="42904141">
@@ -1148,6 +1159,7 @@
         <w:rPr>
           <w:b/>
           <w:bCs/>
+          <w:noProof/>
         </w:rPr>
         <w:drawing>
           <wp:inline distT="0" distB="0" distL="0" distR="0" wp14:anchorId="2658E425" wp14:editId="08EC3508">
@@ -1194,13 +1206,7 @@
       <w:bookmarkStart w:id="1" w:name="_Fig_2:_Brightness"/>
       <w:bookmarkEnd w:id="1"/>
       <w:r>
-        <w:t xml:space="preserve">Fig </w:t>
-      </w:r>
-      <w:r>
-        <w:t>2</w:t>
-      </w:r>
-      <w:r>
-        <w:t>:</w:t>
+        <w:t>Fig 2:</w:t>
       </w:r>
       <w:r>
         <w:rPr>
@@ -1278,6 +1284,7 @@
         <w:rPr>
           <w:b/>
           <w:bCs/>
+          <w:noProof/>
         </w:rPr>
         <w:drawing>
           <wp:inline distT="0" distB="0" distL="0" distR="0" wp14:anchorId="4AC69D2A" wp14:editId="3F56048A">
@@ -1366,6 +1373,9 @@
         <w:jc w:val="center"/>
       </w:pPr>
       <w:r>
+        <w:rPr>
+          <w:noProof/>
+        </w:rPr>
         <w:drawing>
           <wp:inline distT="0" distB="0" distL="0" distR="0" wp14:anchorId="28992798" wp14:editId="04F87A16">
             <wp:extent cx="4059604" cy="2694259"/>
@@ -1469,6 +1479,43 @@
           <w:b/>
           <w:bCs/>
         </w:rPr>
+        <w:t>Self</w:t>
+      </w:r>
+      <w:r>
+        <w:rPr>
+          <w:b/>
+          <w:bCs/>
+        </w:rPr>
+        <w:t>-Contribution</w:t>
+      </w:r>
+      <w:r>
+        <w:rPr>
+          <w:b/>
+          <w:bCs/>
+        </w:rPr>
+        <w:t>:</w:t>
+      </w:r>
+      <w:r>
+        <w:t> 100</w:t>
+      </w:r>
+      <w:proofErr w:type="gramStart"/>
+      <w:r>
+        <w:t>% of</w:t>
+      </w:r>
+      <w:proofErr w:type="gramEnd"/>
+      <w:r>
+        <w:t xml:space="preserve"> analysis strategy, interpretation, and written content</w:t>
+      </w:r>
+    </w:p>
+    <w:p>
+      <w:pPr>
+        <w:contextualSpacing/>
+      </w:pPr>
+      <w:r>
+        <w:rPr>
+          <w:b/>
+          <w:bCs/>
+        </w:rPr>
         <w:t>Tool Used:</w:t>
       </w:r>
       <w:r>
@@ -1482,19 +1529,6 @@
       </w:r>
       <w:r>
         <w:t>. Leveraged GPT for getting deep understanding on this Domain.</w:t>
-      </w:r>
-      <w:r>
-        <w:br/>
-      </w:r>
-      <w:r>
-        <w:rPr>
-          <w:b/>
-          <w:bCs/>
-        </w:rPr>
-        <w:t>Human Contribution:</w:t>
-      </w:r>
-      <w:r>
-        <w:t> 100% of analysis strategy, interpretation, and written content</w:t>
       </w:r>
       <w:r>
         <w:br/>
@@ -18084,6 +18118,7 @@
   <w:style w:type="character" w:default="1" w:styleId="DefaultParagraphFont">
     <w:name w:val="Default Paragraph Font"/>
     <w:uiPriority w:val="1"/>
+    <w:semiHidden/>
     <w:unhideWhenUsed/>
   </w:style>
   <w:style w:type="table" w:default="1" w:styleId="TableNormal">
